--- a/intranet/policies-for-macbook-users.docx
+++ b/intranet/policies-for-macbook-users.docx
@@ -49,11 +49,6 @@
         <w:t xml:space="preserve">.</w:t>
       </w:r>
     </w:p>
-    <w:p>
-      <w:pPr>
-        <w:pStyle w:val="BodyText"/>
-      </w:pPr>
-    </w:p>
     <w:bookmarkStart w:id="20" w:name="policies"/>
     <w:p>
       <w:pPr>
@@ -158,11 +153,6 @@
         <w:t xml:space="preserve">You must keep your MoJ Digital&amp; Technology equipment close to you and in sight at all times when in public areas.</w:t>
       </w:r>
     </w:p>
-    <w:p>
-      <w:pPr>
-        <w:pStyle w:val="FirstParagraph"/>
-      </w:pPr>
-    </w:p>
     <w:bookmarkEnd w:id="20"/>
     <w:bookmarkStart w:id="21" w:name="top-things-to-remember"/>
     <w:p>
@@ -203,11 +193,6 @@
         <w:t xml:space="preserve">.</w:t>
       </w:r>
     </w:p>
-    <w:p>
-      <w:pPr>
-        <w:pStyle w:val="BodyText"/>
-      </w:pPr>
-    </w:p>
     <w:bookmarkEnd w:id="21"/>
     <w:bookmarkStart w:id="24" w:name="Xbb07d12fea49fbb5b3e8df93e92f1bfa0e2d2a2"/>
     <w:p>
@@ -378,11 +363,6 @@
         <w:t xml:space="preserve">Tel: 0203 334 0324</w:t>
       </w:r>
     </w:p>
-    <w:p>
-      <w:pPr>
-        <w:pStyle w:val="FirstParagraph"/>
-      </w:pPr>
-    </w:p>
     <w:bookmarkEnd w:id="24"/>
     <w:bookmarkStart w:id="27" w:name="contacts"/>
     <w:p>
@@ -430,9 +410,11 @@
       </w:r>
     </w:p>
     <w:p>
-      <w:pPr>
-        <w:pStyle w:val="BodyText"/>
-      </w:pPr>
+      <w:r>
+        <w:pict>
+          <v:rect style="width:0;height:1.5pt" o:hralign="center" o:hrstd="t" o:hr="t"/>
+        </w:pict>
+      </w:r>
     </w:p>
     <w:bookmarkEnd w:id="27"/>
     <w:bookmarkStart w:id="29" w:name="feedback"/>
@@ -446,7 +428,7 @@
     </w:p>
     <w:p>
       <w:pPr>
-        <w:pStyle w:val="BlockText"/>
+        <w:pStyle w:val="FirstParagraph"/>
       </w:pPr>
       <w:r>
         <w:t xml:space="preserve">If you have any questions or comments about this guidance, such as suggestions for improvements, please contact:</w:t>

--- a/intranet/policies-for-macbook-users.docx
+++ b/intranet/policies-for-macbook-users.docx
@@ -2,18 +2,17 @@
 <file path=word/document.xml><?xml version="1.0" encoding="utf-8"?>
 <w:document xmlns:w="http://schemas.openxmlformats.org/wordprocessingml/2006/main" xmlns:m="http://schemas.openxmlformats.org/officeDocument/2006/math" xmlns:r="http://schemas.openxmlformats.org/officeDocument/2006/relationships" xmlns:o="urn:schemas-microsoft-com:office:office" xmlns:v="urn:schemas-microsoft-com:vml" xmlns:w10="urn:schemas-microsoft-com:office:word" xmlns:a="http://schemas.openxmlformats.org/drawingml/2006/main" xmlns:pic="http://schemas.openxmlformats.org/drawingml/2006/picture" xmlns:wp="http://schemas.openxmlformats.org/drawingml/2006/wordprocessingDrawing">
   <w:body>
-    <w:bookmarkStart w:id="30" w:name="macbook"/>
-    <w:p>
-      <w:pPr>
-        <w:pStyle w:val="Heading1"/>
-      </w:pPr>
-      <w:r>
-        <w:t xml:space="preserve">MacBook</w:t>
-      </w:r>
-    </w:p>
     <w:p>
       <w:pPr>
         <w:pStyle w:val="FirstParagraph"/>
+      </w:pPr>
+      <w:r>
+        <w:t xml:space="preserve">#MacBook</w:t>
+      </w:r>
+    </w:p>
+    <w:p>
+      <w:pPr>
+        <w:pStyle w:val="BodyText"/>
       </w:pPr>
       <w:r>
         <w:t xml:space="preserve">Any User of an Ministry of Justice (MoJ)-supplied MacBook must ensure they comply with this policy, to ensure that security is not compromised when using these devices.</w:t>
@@ -49,13 +48,12 @@
         <w:t xml:space="preserve">.</w:t>
       </w:r>
     </w:p>
-    <w:bookmarkStart w:id="20" w:name="policies"/>
-    <w:p>
-      <w:pPr>
-        <w:pStyle w:val="Heading2"/>
-      </w:pPr>
-      <w:r>
-        <w:t xml:space="preserve">Policies</w:t>
+    <w:p>
+      <w:pPr>
+        <w:pStyle w:val="BodyText"/>
+      </w:pPr>
+      <w:r>
+        <w:t xml:space="preserve">##Policies</w:t>
       </w:r>
     </w:p>
     <w:p>
@@ -153,19 +151,17 @@
         <w:t xml:space="preserve">You must keep your MoJ Digital&amp; Technology equipment close to you and in sight at all times when in public areas.</w:t>
       </w:r>
     </w:p>
-    <w:bookmarkEnd w:id="20"/>
-    <w:bookmarkStart w:id="21" w:name="top-things-to-remember"/>
-    <w:p>
-      <w:pPr>
-        <w:pStyle w:val="Heading2"/>
-      </w:pPr>
-      <w:r>
-        <w:t xml:space="preserve">Top things to remember</w:t>
-      </w:r>
-    </w:p>
     <w:p>
       <w:pPr>
         <w:pStyle w:val="FirstParagraph"/>
+      </w:pPr>
+      <w:r>
+        <w:t xml:space="preserve">##Top things to remember</w:t>
+      </w:r>
+    </w:p>
+    <w:p>
+      <w:pPr>
+        <w:pStyle w:val="BodyText"/>
       </w:pPr>
       <w:r>
         <w:t xml:space="preserve">You are responsible and accountable for the security of your MoJ equipment at all times.</w:t>
@@ -193,19 +189,17 @@
         <w:t xml:space="preserve">.</w:t>
       </w:r>
     </w:p>
-    <w:bookmarkEnd w:id="21"/>
-    <w:bookmarkStart w:id="24" w:name="Xbb07d12fea49fbb5b3e8df93e92f1bfa0e2d2a2"/>
-    <w:p>
-      <w:pPr>
-        <w:pStyle w:val="Heading2"/>
-      </w:pPr>
-      <w:r>
-        <w:t xml:space="preserve">General enquiries, including theft and loss</w:t>
-      </w:r>
-    </w:p>
-    <w:p>
-      <w:pPr>
-        <w:pStyle w:val="FirstParagraph"/>
+    <w:p>
+      <w:pPr>
+        <w:pStyle w:val="BodyText"/>
+      </w:pPr>
+      <w:r>
+        <w:t xml:space="preserve">##General enquiries, including theft and loss</w:t>
+      </w:r>
+    </w:p>
+    <w:p>
+      <w:pPr>
+        <w:pStyle w:val="BodyText"/>
       </w:pPr>
       <w:r>
         <w:rPr>
@@ -286,7 +280,7 @@
       <w:r>
         <w:t xml:space="preserve"> </w:t>
       </w:r>
-      <w:hyperlink r:id="rId22">
+      <w:hyperlink r:id="rId20">
         <w:r>
           <w:rPr>
             <w:rStyle w:val="Hyperlink"/>
@@ -342,7 +336,7 @@
       <w:r>
         <w:t xml:space="preserve"> </w:t>
       </w:r>
-      <w:hyperlink r:id="rId23">
+      <w:hyperlink r:id="rId21">
         <w:r>
           <w:rPr>
             <w:rStyle w:val="Hyperlink"/>
@@ -363,27 +357,25 @@
         <w:t xml:space="preserve">Tel: 0203 334 0324</w:t>
       </w:r>
     </w:p>
-    <w:bookmarkEnd w:id="24"/>
-    <w:bookmarkStart w:id="27" w:name="contacts"/>
-    <w:p>
-      <w:pPr>
-        <w:pStyle w:val="Heading2"/>
-      </w:pPr>
-      <w:r>
-        <w:t xml:space="preserve">Contacts</w:t>
-      </w:r>
-    </w:p>
     <w:p>
       <w:pPr>
         <w:pStyle w:val="FirstParagraph"/>
       </w:pPr>
       <w:r>
+        <w:t xml:space="preserve">##Contacts</w:t>
+      </w:r>
+    </w:p>
+    <w:p>
+      <w:pPr>
+        <w:pStyle w:val="BodyText"/>
+      </w:pPr>
+      <w:r>
         <w:t xml:space="preserve">For any further questions relating to security, contact:</w:t>
       </w:r>
       <w:r>
         <w:t xml:space="preserve"> </w:t>
       </w:r>
-      <w:hyperlink r:id="rId25">
+      <w:hyperlink r:id="rId22">
         <w:r>
           <w:rPr>
             <w:rStyle w:val="Hyperlink"/>
@@ -397,7 +389,7 @@
       <w:r>
         <w:t xml:space="preserve"> </w:t>
       </w:r>
-      <w:hyperlink r:id="rId26">
+      <w:hyperlink r:id="rId23">
         <w:r>
           <w:rPr>
             <w:rStyle w:val="Hyperlink"/>
@@ -416,27 +408,25 @@
         </w:pict>
       </w:r>
     </w:p>
-    <w:bookmarkEnd w:id="27"/>
-    <w:bookmarkStart w:id="29" w:name="feedback"/>
-    <w:p>
-      <w:pPr>
-        <w:pStyle w:val="Heading2"/>
-      </w:pPr>
-      <w:r>
-        <w:t xml:space="preserve">Feedback</w:t>
-      </w:r>
-    </w:p>
     <w:p>
       <w:pPr>
         <w:pStyle w:val="FirstParagraph"/>
       </w:pPr>
       <w:r>
+        <w:t xml:space="preserve">##Feedback</w:t>
+      </w:r>
+    </w:p>
+    <w:p>
+      <w:pPr>
+        <w:pStyle w:val="BodyText"/>
+      </w:pPr>
+      <w:r>
         <w:t xml:space="preserve">If you have any questions or comments about this guidance, such as suggestions for improvements, please contact:</w:t>
       </w:r>
       <w:r>
         <w:t xml:space="preserve"> </w:t>
       </w:r>
-      <w:hyperlink r:id="rId28">
+      <w:hyperlink r:id="rId24">
         <w:r>
           <w:rPr>
             <w:rStyle w:val="Hyperlink"/>
@@ -448,8 +438,6 @@
         <w:t xml:space="preserve">.</w:t>
       </w:r>
     </w:p>
-    <w:bookmarkEnd w:id="29"/>
-    <w:bookmarkEnd w:id="30"/>
     <w:sectPr/>
   </w:body>
 </w:document>

--- a/intranet/policies-for-macbook-users.docx
+++ b/intranet/policies-for-macbook-users.docx
@@ -2,18 +2,17 @@
 <file path=word/document.xml><?xml version="1.0" encoding="utf-8"?>
 <w:document xmlns:w="http://schemas.openxmlformats.org/wordprocessingml/2006/main" xmlns:m="http://schemas.openxmlformats.org/officeDocument/2006/math" xmlns:r="http://schemas.openxmlformats.org/officeDocument/2006/relationships" xmlns:o="urn:schemas-microsoft-com:office:office" xmlns:v="urn:schemas-microsoft-com:vml" xmlns:w10="urn:schemas-microsoft-com:office:word" xmlns:a="http://schemas.openxmlformats.org/drawingml/2006/main" xmlns:pic="http://schemas.openxmlformats.org/drawingml/2006/picture" xmlns:wp="http://schemas.openxmlformats.org/drawingml/2006/wordprocessingDrawing">
   <w:body>
-    <w:bookmarkStart w:id="30" w:name="macbook"/>
-    <w:p>
-      <w:pPr>
-        <w:pStyle w:val="Heading1"/>
-      </w:pPr>
-      <w:r>
-        <w:t xml:space="preserve">MacBook</w:t>
-      </w:r>
-    </w:p>
     <w:p>
       <w:pPr>
         <w:pStyle w:val="FirstParagraph"/>
+      </w:pPr>
+      <w:r>
+        <w:t xml:space="preserve">#MacBook</w:t>
+      </w:r>
+    </w:p>
+    <w:p>
+      <w:pPr>
+        <w:pStyle w:val="BodyText"/>
       </w:pPr>
       <w:r>
         <w:t xml:space="preserve">Any User of an Ministry of Justice (MoJ)-supplied MacBook must ensure they comply with this policy, to ensure that security is not compromised when using these devices.</w:t>
@@ -49,13 +48,12 @@
         <w:t xml:space="preserve">.</w:t>
       </w:r>
     </w:p>
-    <w:bookmarkStart w:id="20" w:name="policies"/>
-    <w:p>
-      <w:pPr>
-        <w:pStyle w:val="Heading2"/>
-      </w:pPr>
-      <w:r>
-        <w:t xml:space="preserve">Policies</w:t>
+    <w:p>
+      <w:pPr>
+        <w:pStyle w:val="BodyText"/>
+      </w:pPr>
+      <w:r>
+        <w:t xml:space="preserve">##Policies</w:t>
       </w:r>
     </w:p>
     <w:p>
@@ -153,19 +151,17 @@
         <w:t xml:space="preserve">You must keep your MoJ Digital&amp; Technology equipment close to you and in sight at all times when in public areas.</w:t>
       </w:r>
     </w:p>
-    <w:bookmarkEnd w:id="20"/>
-    <w:bookmarkStart w:id="21" w:name="top-things-to-remember"/>
-    <w:p>
-      <w:pPr>
-        <w:pStyle w:val="Heading2"/>
-      </w:pPr>
-      <w:r>
-        <w:t xml:space="preserve">Top things to remember</w:t>
-      </w:r>
-    </w:p>
     <w:p>
       <w:pPr>
         <w:pStyle w:val="FirstParagraph"/>
+      </w:pPr>
+      <w:r>
+        <w:t xml:space="preserve">##Top things to remember</w:t>
+      </w:r>
+    </w:p>
+    <w:p>
+      <w:pPr>
+        <w:pStyle w:val="BodyText"/>
       </w:pPr>
       <w:r>
         <w:t xml:space="preserve">You are responsible and accountable for the security of your MoJ equipment at all times.</w:t>
@@ -193,26 +189,24 @@
         <w:t xml:space="preserve">.</w:t>
       </w:r>
     </w:p>
-    <w:bookmarkEnd w:id="21"/>
-    <w:bookmarkStart w:id="24" w:name="Xbb07d12fea49fbb5b3e8df93e92f1bfa0e2d2a2"/>
-    <w:p>
-      <w:pPr>
-        <w:pStyle w:val="Heading2"/>
-      </w:pPr>
-      <w:r>
-        <w:t xml:space="preserve">General enquiries, including theft and loss</w:t>
-      </w:r>
-    </w:p>
-    <w:p>
-      <w:pPr>
-        <w:pStyle w:val="FirstParagraph"/>
+    <w:p>
+      <w:pPr>
+        <w:pStyle w:val="BodyText"/>
+      </w:pPr>
+      <w:r>
+        <w:t xml:space="preserve">##General enquiries, including theft and loss</w:t>
+      </w:r>
+    </w:p>
+    <w:p>
+      <w:pPr>
+        <w:pStyle w:val="BodyText"/>
       </w:pPr>
       <w:r>
         <w:rPr>
           <w:bCs/>
           <w:b/>
         </w:rPr>
-        <w:t xml:space="preserve">Dom1/Quantum - Technology Service Desk</w:t>
+        <w:t xml:space="preserve">DOM1/Quantum - Technology Service Desk</w:t>
       </w:r>
     </w:p>
     <w:p>
@@ -286,7 +280,7 @@
       <w:r>
         <w:t xml:space="preserve"> </w:t>
       </w:r>
-      <w:hyperlink r:id="rId22">
+      <w:hyperlink r:id="rId20">
         <w:r>
           <w:rPr>
             <w:rStyle w:val="Hyperlink"/>
@@ -342,7 +336,7 @@
       <w:r>
         <w:t xml:space="preserve"> </w:t>
       </w:r>
-      <w:hyperlink r:id="rId23">
+      <w:hyperlink r:id="rId21">
         <w:r>
           <w:rPr>
             <w:rStyle w:val="Hyperlink"/>
@@ -363,27 +357,25 @@
         <w:t xml:space="preserve">Tel: 0203 334 0324</w:t>
       </w:r>
     </w:p>
-    <w:bookmarkEnd w:id="24"/>
-    <w:bookmarkStart w:id="27" w:name="contacts"/>
-    <w:p>
-      <w:pPr>
-        <w:pStyle w:val="Heading2"/>
-      </w:pPr>
-      <w:r>
-        <w:t xml:space="preserve">Contacts</w:t>
-      </w:r>
-    </w:p>
     <w:p>
       <w:pPr>
         <w:pStyle w:val="FirstParagraph"/>
       </w:pPr>
       <w:r>
+        <w:t xml:space="preserve">##Contacts</w:t>
+      </w:r>
+    </w:p>
+    <w:p>
+      <w:pPr>
+        <w:pStyle w:val="BodyText"/>
+      </w:pPr>
+      <w:r>
         <w:t xml:space="preserve">For any further questions relating to security, contact:</w:t>
       </w:r>
       <w:r>
         <w:t xml:space="preserve"> </w:t>
       </w:r>
-      <w:hyperlink r:id="rId25">
+      <w:hyperlink r:id="rId22">
         <w:r>
           <w:rPr>
             <w:rStyle w:val="Hyperlink"/>
@@ -397,7 +389,7 @@
       <w:r>
         <w:t xml:space="preserve"> </w:t>
       </w:r>
-      <w:hyperlink r:id="rId26">
+      <w:hyperlink r:id="rId23">
         <w:r>
           <w:rPr>
             <w:rStyle w:val="Hyperlink"/>
@@ -416,27 +408,25 @@
         </w:pict>
       </w:r>
     </w:p>
-    <w:bookmarkEnd w:id="27"/>
-    <w:bookmarkStart w:id="29" w:name="feedback"/>
-    <w:p>
-      <w:pPr>
-        <w:pStyle w:val="Heading2"/>
-      </w:pPr>
-      <w:r>
-        <w:t xml:space="preserve">Feedback</w:t>
-      </w:r>
-    </w:p>
     <w:p>
       <w:pPr>
         <w:pStyle w:val="FirstParagraph"/>
       </w:pPr>
       <w:r>
+        <w:t xml:space="preserve">##Feedback</w:t>
+      </w:r>
+    </w:p>
+    <w:p>
+      <w:pPr>
+        <w:pStyle w:val="BodyText"/>
+      </w:pPr>
+      <w:r>
         <w:t xml:space="preserve">If you have any questions or comments about this guidance, such as suggestions for improvements, please contact:</w:t>
       </w:r>
       <w:r>
         <w:t xml:space="preserve"> </w:t>
       </w:r>
-      <w:hyperlink r:id="rId28">
+      <w:hyperlink r:id="rId24">
         <w:r>
           <w:rPr>
             <w:rStyle w:val="Hyperlink"/>
@@ -448,8 +438,6 @@
         <w:t xml:space="preserve">.</w:t>
       </w:r>
     </w:p>
-    <w:bookmarkEnd w:id="29"/>
-    <w:bookmarkEnd w:id="30"/>
     <w:sectPr/>
   </w:body>
 </w:document>

--- a/intranet/policies-for-macbook-users.docx
+++ b/intranet/policies-for-macbook-users.docx
@@ -203,6 +203,7 @@
       </w:pPr>
       <w:r>
         <w:rPr>
+          <w:bCs/>
           <w:b/>
         </w:rPr>
         <w:t xml:space="preserve">DOM1/Quantum - Technology Service Desk</w:t>
@@ -226,6 +227,7 @@
       </w:pPr>
       <w:r>
         <w:rPr>
+          <w:bCs/>
           <w:b/>
         </w:rPr>
         <w:t xml:space="preserve">Note:</w:t>
@@ -258,6 +260,7 @@
       </w:pPr>
       <w:r>
         <w:rPr>
+          <w:bCs/>
           <w:b/>
         </w:rPr>
         <w:t xml:space="preserve">Digital &amp; Technology - Digital Service Desk</w:t>
@@ -313,6 +316,7 @@
       </w:pPr>
       <w:r>
         <w:rPr>
+          <w:bCs/>
           <w:b/>
         </w:rPr>
         <w:t xml:space="preserve">HMPPS Information &amp; security:</w:t>
@@ -465,17 +469,14 @@
 <file path=word/numbering.xml><?xml version="1.0" encoding="utf-8"?>
 <w:numbering xmlns:w="http://schemas.openxmlformats.org/wordprocessingml/2006/main">
   <w:abstractNum w:abstractNumId="990">
-    <w:nsid w:val="2c1ae401"/>
+    <w:nsid w:val="A990"/>
     <w:multiLevelType w:val="multilevel"/>
     <w:lvl w:ilvl="0">
       <w:numFmt w:val="bullet"/>
       <w:lvlText w:val=" "/>
       <w:lvlJc w:val="left"/>
       <w:pPr>
-        <w:tabs>
-          <w:tab w:val="num" w:pos="0"/>
-        </w:tabs>
-        <w:ind w:left="480" w:hanging="480"/>
+        <w:ind w:left="720" w:hanging="480"/>
       </w:pPr>
     </w:lvl>
     <w:lvl w:ilvl="1">
@@ -483,10 +484,7 @@
       <w:lvlText w:val=" "/>
       <w:lvlJc w:val="left"/>
       <w:pPr>
-        <w:tabs>
-          <w:tab w:val="num" w:pos="720"/>
-        </w:tabs>
-        <w:ind w:left="1200" w:hanging="480"/>
+        <w:ind w:left="1440" w:hanging="480"/>
       </w:pPr>
     </w:lvl>
     <w:lvl w:ilvl="2">
@@ -494,10 +492,7 @@
       <w:lvlText w:val=" "/>
       <w:lvlJc w:val="left"/>
       <w:pPr>
-        <w:tabs>
-          <w:tab w:val="num" w:pos="1440"/>
-        </w:tabs>
-        <w:ind w:left="1920" w:hanging="480"/>
+        <w:ind w:left="2160" w:hanging="480"/>
       </w:pPr>
     </w:lvl>
     <w:lvl w:ilvl="3">
@@ -505,10 +500,7 @@
       <w:lvlText w:val=" "/>
       <w:lvlJc w:val="left"/>
       <w:pPr>
-        <w:tabs>
-          <w:tab w:val="num" w:pos="2160"/>
-        </w:tabs>
-        <w:ind w:left="2640" w:hanging="480"/>
+        <w:ind w:left="2880" w:hanging="480"/>
       </w:pPr>
     </w:lvl>
     <w:lvl w:ilvl="4">
@@ -516,10 +508,7 @@
       <w:lvlText w:val=" "/>
       <w:lvlJc w:val="left"/>
       <w:pPr>
-        <w:tabs>
-          <w:tab w:val="num" w:pos="2880"/>
-        </w:tabs>
-        <w:ind w:left="3360" w:hanging="480"/>
+        <w:ind w:left="3600" w:hanging="480"/>
       </w:pPr>
     </w:lvl>
     <w:lvl w:ilvl="5">
@@ -527,10 +516,7 @@
       <w:lvlText w:val=" "/>
       <w:lvlJc w:val="left"/>
       <w:pPr>
-        <w:tabs>
-          <w:tab w:val="num" w:pos="3600"/>
-        </w:tabs>
-        <w:ind w:left="4080" w:hanging="480"/>
+        <w:ind w:left="4320" w:hanging="480"/>
       </w:pPr>
     </w:lvl>
     <w:lvl w:ilvl="6">
@@ -538,10 +524,7 @@
       <w:lvlText w:val=" "/>
       <w:lvlJc w:val="left"/>
       <w:pPr>
-        <w:tabs>
-          <w:tab w:val="num" w:pos="4320"/>
-        </w:tabs>
-        <w:ind w:left="4800" w:hanging="480"/>
+        <w:ind w:left="5040" w:hanging="480"/>
       </w:pPr>
     </w:lvl>
     <w:lvl w:ilvl="7">
@@ -549,10 +532,7 @@
       <w:lvlText w:val=" "/>
       <w:lvlJc w:val="left"/>
       <w:pPr>
-        <w:tabs>
-          <w:tab w:val="num" w:pos="5040"/>
-        </w:tabs>
-        <w:ind w:left="5520" w:hanging="480"/>
+        <w:ind w:left="5760" w:hanging="480"/>
       </w:pPr>
     </w:lvl>
     <w:lvl w:ilvl="8">
@@ -560,25 +540,19 @@
       <w:lvlText w:val=" "/>
       <w:lvlJc w:val="left"/>
       <w:pPr>
-        <w:tabs>
-          <w:tab w:val="num" w:pos="5760"/>
-        </w:tabs>
-        <w:ind w:left="6240" w:hanging="480"/>
+        <w:ind w:left="6480" w:hanging="480"/>
       </w:pPr>
     </w:lvl>
   </w:abstractNum>
   <w:abstractNum w:abstractNumId="991">
-    <w:nsid w:val="ea454b4c"/>
+    <w:nsid w:val="A991"/>
     <w:multiLevelType w:val="multilevel"/>
     <w:lvl w:ilvl="0">
       <w:numFmt w:val="bullet"/>
       <w:lvlText w:val="•"/>
       <w:lvlJc w:val="left"/>
       <w:pPr>
-        <w:tabs>
-          <w:tab w:val="num" w:pos="0"/>
-        </w:tabs>
-        <w:ind w:left="480" w:hanging="480"/>
+        <w:ind w:left="720" w:hanging="480"/>
       </w:pPr>
     </w:lvl>
     <w:lvl w:ilvl="1">
@@ -586,10 +560,7 @@
       <w:lvlText w:val="–"/>
       <w:lvlJc w:val="left"/>
       <w:pPr>
-        <w:tabs>
-          <w:tab w:val="num" w:pos="720"/>
-        </w:tabs>
-        <w:ind w:left="1200" w:hanging="480"/>
+        <w:ind w:left="1440" w:hanging="480"/>
       </w:pPr>
     </w:lvl>
     <w:lvl w:ilvl="2">
@@ -597,10 +568,7 @@
       <w:lvlText w:val="•"/>
       <w:lvlJc w:val="left"/>
       <w:pPr>
-        <w:tabs>
-          <w:tab w:val="num" w:pos="1440"/>
-        </w:tabs>
-        <w:ind w:left="1920" w:hanging="480"/>
+        <w:ind w:left="2160" w:hanging="480"/>
       </w:pPr>
     </w:lvl>
     <w:lvl w:ilvl="3">
@@ -608,10 +576,7 @@
       <w:lvlText w:val="–"/>
       <w:lvlJc w:val="left"/>
       <w:pPr>
-        <w:tabs>
-          <w:tab w:val="num" w:pos="2160"/>
-        </w:tabs>
-        <w:ind w:left="2640" w:hanging="480"/>
+        <w:ind w:left="2880" w:hanging="480"/>
       </w:pPr>
     </w:lvl>
     <w:lvl w:ilvl="4">
@@ -619,10 +584,7 @@
       <w:lvlText w:val="•"/>
       <w:lvlJc w:val="left"/>
       <w:pPr>
-        <w:tabs>
-          <w:tab w:val="num" w:pos="2880"/>
-        </w:tabs>
-        <w:ind w:left="3360" w:hanging="480"/>
+        <w:ind w:left="3600" w:hanging="480"/>
       </w:pPr>
     </w:lvl>
     <w:lvl w:ilvl="5">
@@ -630,10 +592,7 @@
       <w:lvlText w:val="–"/>
       <w:lvlJc w:val="left"/>
       <w:pPr>
-        <w:tabs>
-          <w:tab w:val="num" w:pos="3600"/>
-        </w:tabs>
-        <w:ind w:left="4080" w:hanging="480"/>
+        <w:ind w:left="4320" w:hanging="480"/>
       </w:pPr>
     </w:lvl>
     <w:lvl w:ilvl="6">
@@ -641,10 +600,7 @@
       <w:lvlText w:val="•"/>
       <w:lvlJc w:val="left"/>
       <w:pPr>
-        <w:tabs>
-          <w:tab w:val="num" w:pos="4320"/>
-        </w:tabs>
-        <w:ind w:left="4800" w:hanging="480"/>
+        <w:ind w:left="5040" w:hanging="480"/>
       </w:pPr>
     </w:lvl>
     <w:lvl w:ilvl="7">
@@ -652,10 +608,7 @@
       <w:lvlText w:val="–"/>
       <w:lvlJc w:val="left"/>
       <w:pPr>
-        <w:tabs>
-          <w:tab w:val="num" w:pos="5040"/>
-        </w:tabs>
-        <w:ind w:left="5520" w:hanging="480"/>
+        <w:ind w:left="5760" w:hanging="480"/>
       </w:pPr>
     </w:lvl>
     <w:lvl w:ilvl="8">
@@ -663,10 +616,7 @@
       <w:lvlText w:val="•"/>
       <w:lvlJc w:val="left"/>
       <w:pPr>
-        <w:tabs>
-          <w:tab w:val="num" w:pos="5760"/>
-        </w:tabs>
-        <w:ind w:left="6240" w:hanging="480"/>
+        <w:ind w:left="6480" w:hanging="480"/>
       </w:pPr>
     </w:lvl>
   </w:abstractNum>
@@ -693,10 +643,10 @@
   <w:docDefaults>
     <w:rPrDefault>
       <w:rPr>
-        <w:rFonts w:asciiTheme="minorHAnsi" w:eastAsiaTheme="minorHAnsi" w:hAnsiTheme="minorHAnsi" w:cstheme="minorBidi"/>
+        <w:rFonts w:asciiTheme="minorHAnsi" w:cstheme="minorBidi" w:eastAsiaTheme="minorHAnsi" w:hAnsiTheme="minorHAnsi"/>
         <w:sz w:val="24"/>
         <w:szCs w:val="24"/>
-        <w:lang w:val="en-US" w:eastAsia="en-US" w:bidi="ar-SA"/>
+        <w:lang w:bidi="ar-SA" w:eastAsia="en-US" w:val="en-US"/>
       </w:rPr>
     </w:rPrDefault>
     <w:pPrDefault>
@@ -705,35 +655,35 @@
       </w:pPr>
     </w:pPrDefault>
   </w:docDefaults>
-  <w:latentStyles w:defLockedState="0" w:defUIPriority="0" w:defSemiHidden="0" w:defUnhideWhenUsed="0" w:defQFormat="0" w:count="276"/>
-  <w:style w:type="paragraph" w:default="1" w:styleId="Normal">
+  <w:latentStyles w:count="276" w:defLockedState="0" w:defQFormat="0" w:defSemiHidden="0" w:defUIPriority="0" w:defUnhideWhenUsed="0"/>
+  <w:style w:default="1" w:styleId="Normal" w:type="paragraph">
     <w:name w:val="Normal"/>
     <w:qFormat/>
   </w:style>
-  <w:style w:type="paragraph" w:styleId="BodyText">
+  <w:style w:styleId="BodyText" w:type="paragraph">
     <w:name w:val="Body Text"/>
     <w:basedOn w:val="Normal"/>
     <w:link w:val="BodyTextChar"/>
     <w:pPr>
-      <w:spacing w:before="180" w:after="180"/>
-    </w:pPr>
-    <w:qFormat/>
-  </w:style>
-  <w:style w:type="paragraph" w:customStyle="1" w:styleId="FirstParagraph">
+      <w:spacing w:after="180" w:before="180"/>
+    </w:pPr>
+    <w:qFormat/>
+  </w:style>
+  <w:style w:customStyle="1" w:styleId="FirstParagraph" w:type="paragraph">
     <w:name w:val="First Paragraph"/>
     <w:basedOn w:val="BodyText"/>
     <w:next w:val="BodyText"/>
     <w:qFormat/>
   </w:style>
-  <w:style w:type="paragraph" w:customStyle="1" w:styleId="Compact">
+  <w:style w:customStyle="1" w:styleId="Compact" w:type="paragraph">
     <w:name w:val="Compact"/>
     <w:basedOn w:val="BodyText"/>
     <w:qFormat/>
     <w:pPr>
-      <w:spacing w:before="36" w:after="36"/>
-    </w:pPr>
-  </w:style>
-  <w:style w:type="paragraph" w:styleId="Title">
+      <w:spacing w:after="36" w:before="36"/>
+    </w:pPr>
+  </w:style>
+  <w:style w:styleId="Title" w:type="paragraph">
     <w:name w:val="Title"/>
     <w:basedOn w:val="Normal"/>
     <w:next w:val="BodyText"/>
@@ -741,19 +691,19 @@
     <w:pPr>
       <w:keepNext/>
       <w:keepLines/>
-      <w:spacing w:before="480" w:after="240"/>
+      <w:spacing w:after="240" w:before="480"/>
       <w:jc w:val="center"/>
     </w:pPr>
     <w:rPr>
-      <w:rFonts w:asciiTheme="majorHAnsi" w:eastAsiaTheme="majorEastAsia" w:hAnsiTheme="majorHAnsi" w:cstheme="majorBidi"/>
+      <w:rFonts w:asciiTheme="majorHAnsi" w:cstheme="majorBidi" w:eastAsiaTheme="majorEastAsia" w:hAnsiTheme="majorHAnsi"/>
       <w:b/>
       <w:bCs/>
-      <w:color w:val="345A8A" w:themeColor="accent1" w:themeShade="B5"/>
+      <w:color w:themeColor="accent1" w:themeShade="B5" w:val="345A8A"/>
       <w:sz w:val="36"/>
       <w:szCs w:val="36"/>
     </w:rPr>
   </w:style>
-  <w:style w:type="paragraph" w:styleId="Subtitle">
+  <w:style w:styleId="Subtitle" w:type="paragraph">
     <w:name w:val="Subtitle"/>
     <w:basedOn w:val="Title"/>
     <w:next w:val="BodyText"/>
@@ -761,7 +711,7 @@
     <w:pPr>
       <w:keepNext/>
       <w:keepLines/>
-      <w:spacing w:before="240" w:after="240"/>
+      <w:spacing w:after="240" w:before="240"/>
       <w:jc w:val="center"/>
     </w:pPr>
     <w:rPr>
@@ -769,7 +719,7 @@
       <w:szCs w:val="30"/>
     </w:rPr>
   </w:style>
-  <w:style w:type="paragraph" w:customStyle="1" w:styleId="Author">
+  <w:style w:customStyle="1" w:styleId="Author" w:type="paragraph">
     <w:name w:val="Author"/>
     <w:next w:val="BodyText"/>
     <w:qFormat/>
@@ -779,7 +729,7 @@
       <w:jc w:val="center"/>
     </w:pPr>
   </w:style>
-  <w:style w:type="paragraph" w:styleId="Date">
+  <w:style w:styleId="Date" w:type="paragraph">
     <w:name w:val="Date"/>
     <w:next w:val="BodyText"/>
     <w:qFormat/>
@@ -789,7 +739,7 @@
       <w:jc w:val="center"/>
     </w:pPr>
   </w:style>
-  <w:style w:type="paragraph" w:customStyle="1" w:styleId="Abstract">
+  <w:style w:customStyle="1" w:styleId="Abstract" w:type="paragraph">
     <w:name w:val="Abstract"/>
     <w:basedOn w:val="Normal"/>
     <w:next w:val="BodyText"/>
@@ -797,14 +747,14 @@
     <w:pPr>
       <w:keepNext/>
       <w:keepLines/>
-      <w:spacing w:before="300" w:after="300"/>
+      <w:spacing w:after="300" w:before="300"/>
     </w:pPr>
     <w:rPr>
       <w:sz w:val="20"/>
       <w:szCs w:val="20"/>
     </w:rPr>
   </w:style>
-  <w:style w:type="paragraph" w:styleId="Bibliography">
+  <w:style w:styleId="Bibliography" w:type="paragraph">
     <w:name w:val="Bibliography"/>
     <w:basedOn w:val="Normal"/>
     <w:next w:val="Bibliography"/>
@@ -812,7 +762,7 @@
     <w:pPr/>
     <w:rPr/>
   </w:style>
-  <w:style w:type="paragraph" w:styleId="Heading1">
+  <w:style w:styleId="Heading1" w:type="paragraph">
     <w:name w:val="Heading 1"/>
     <w:basedOn w:val="Normal"/>
     <w:next w:val="BodyText"/>
@@ -821,19 +771,19 @@
     <w:pPr>
       <w:keepNext/>
       <w:keepLines/>
-      <w:spacing w:before="480" w:after="0"/>
+      <w:spacing w:after="0" w:before="480"/>
       <w:outlineLvl w:val="0"/>
     </w:pPr>
     <w:rPr>
-      <w:rFonts w:asciiTheme="majorHAnsi" w:eastAsiaTheme="majorEastAsia" w:hAnsiTheme="majorHAnsi" w:cstheme="majorBidi"/>
+      <w:rFonts w:asciiTheme="majorHAnsi" w:cstheme="majorBidi" w:eastAsiaTheme="majorEastAsia" w:hAnsiTheme="majorHAnsi"/>
       <w:b/>
       <w:bCs/>
-      <w:color w:val="4F81BD" w:themeColor="accent1"/>
+      <w:color w:themeColor="accent1" w:val="4F81BD"/>
       <w:sz w:val="32"/>
       <w:szCs w:val="32"/>
     </w:rPr>
   </w:style>
-  <w:style w:type="paragraph" w:styleId="Heading2">
+  <w:style w:styleId="Heading2" w:type="paragraph">
     <w:name w:val="Heading 2"/>
     <w:basedOn w:val="Normal"/>
     <w:next w:val="BodyText"/>
@@ -843,19 +793,19 @@
     <w:pPr>
       <w:keepNext/>
       <w:keepLines/>
-      <w:spacing w:before="200" w:after="0"/>
+      <w:spacing w:after="0" w:before="200"/>
       <w:outlineLvl w:val="1"/>
     </w:pPr>
     <w:rPr>
-      <w:rFonts w:asciiTheme="majorHAnsi" w:eastAsiaTheme="majorEastAsia" w:hAnsiTheme="majorHAnsi" w:cstheme="majorBidi"/>
+      <w:rFonts w:asciiTheme="majorHAnsi" w:cstheme="majorBidi" w:eastAsiaTheme="majorEastAsia" w:hAnsiTheme="majorHAnsi"/>
       <w:b/>
       <w:bCs/>
-      <w:color w:val="4F81BD" w:themeColor="accent1"/>
+      <w:color w:themeColor="accent1" w:val="4F81BD"/>
       <w:sz w:val="28"/>
       <w:szCs w:val="28"/>
     </w:rPr>
   </w:style>
-  <w:style w:type="paragraph" w:styleId="Heading3">
+  <w:style w:styleId="Heading3" w:type="paragraph">
     <w:name w:val="Heading 3"/>
     <w:basedOn w:val="Normal"/>
     <w:next w:val="BodyText"/>
@@ -865,19 +815,19 @@
     <w:pPr>
       <w:keepNext/>
       <w:keepLines/>
-      <w:spacing w:before="200" w:after="0"/>
+      <w:spacing w:after="0" w:before="200"/>
       <w:outlineLvl w:val="2"/>
     </w:pPr>
     <w:rPr>
-      <w:rFonts w:asciiTheme="majorHAnsi" w:eastAsiaTheme="majorEastAsia" w:hAnsiTheme="majorHAnsi" w:cstheme="majorBidi"/>
+      <w:rFonts w:asciiTheme="majorHAnsi" w:cstheme="majorBidi" w:eastAsiaTheme="majorEastAsia" w:hAnsiTheme="majorHAnsi"/>
       <w:b/>
       <w:bCs/>
-      <w:color w:val="4F81BD" w:themeColor="accent1"/>
+      <w:color w:themeColor="accent1" w:val="4F81BD"/>
       <w:sz w:val="24"/>
       <w:szCs w:val="24"/>
     </w:rPr>
   </w:style>
-  <w:style w:type="paragraph" w:styleId="Heading4">
+  <w:style w:styleId="Heading4" w:type="paragraph">
     <w:name w:val="Heading 4"/>
     <w:basedOn w:val="Normal"/>
     <w:next w:val="BodyText"/>
@@ -887,19 +837,19 @@
     <w:pPr>
       <w:keepNext/>
       <w:keepLines/>
-      <w:spacing w:before="200" w:after="0"/>
+      <w:spacing w:after="0" w:before="200"/>
       <w:outlineLvl w:val="3"/>
     </w:pPr>
     <w:rPr>
-      <w:rFonts w:asciiTheme="majorHAnsi" w:eastAsiaTheme="majorEastAsia" w:hAnsiTheme="majorHAnsi" w:cstheme="majorBidi"/>
+      <w:rFonts w:asciiTheme="majorHAnsi" w:cstheme="majorBidi" w:eastAsiaTheme="majorEastAsia" w:hAnsiTheme="majorHAnsi"/>
       <w:i/>
       <w:bCs/>
-      <w:color w:val="4F81BD" w:themeColor="accent1"/>
+      <w:color w:themeColor="accent1" w:val="4F81BD"/>
       <w:sz w:val="24"/>
       <w:szCs w:val="24"/>
     </w:rPr>
   </w:style>
-  <w:style w:type="paragraph" w:styleId="Heading5">
+  <w:style w:styleId="Heading5" w:type="paragraph">
     <w:name w:val="Heading 5"/>
     <w:basedOn w:val="Normal"/>
     <w:next w:val="BodyText"/>
@@ -909,18 +859,18 @@
     <w:pPr>
       <w:keepNext/>
       <w:keepLines/>
-      <w:spacing w:before="200" w:after="0"/>
+      <w:spacing w:after="0" w:before="200"/>
       <w:outlineLvl w:val="4"/>
     </w:pPr>
     <w:rPr>
-      <w:rFonts w:asciiTheme="majorHAnsi" w:eastAsiaTheme="majorEastAsia" w:hAnsiTheme="majorHAnsi" w:cstheme="majorBidi"/>
+      <w:rFonts w:asciiTheme="majorHAnsi" w:cstheme="majorBidi" w:eastAsiaTheme="majorEastAsia" w:hAnsiTheme="majorHAnsi"/>
       <w:iCs/>
-      <w:color w:val="4F81BD" w:themeColor="accent1"/>
+      <w:color w:themeColor="accent1" w:val="4F81BD"/>
       <w:sz w:val="24"/>
       <w:szCs w:val="24"/>
     </w:rPr>
   </w:style>
-  <w:style w:type="paragraph" w:styleId="Heading6">
+  <w:style w:styleId="Heading6" w:type="paragraph">
     <w:name w:val="Heading 6"/>
     <w:basedOn w:val="Normal"/>
     <w:next w:val="BodyText"/>
@@ -930,17 +880,17 @@
     <w:pPr>
       <w:keepNext/>
       <w:keepLines/>
-      <w:spacing w:before="200" w:after="0"/>
+      <w:spacing w:after="0" w:before="200"/>
       <w:outlineLvl w:val="5"/>
     </w:pPr>
     <w:rPr>
-      <w:rFonts w:asciiTheme="majorHAnsi" w:eastAsiaTheme="majorEastAsia" w:hAnsiTheme="majorHAnsi" w:cstheme="majorBidi"/>
-      <w:color w:val="4F81BD" w:themeColor="accent1"/>
+      <w:rFonts w:asciiTheme="majorHAnsi" w:cstheme="majorBidi" w:eastAsiaTheme="majorEastAsia" w:hAnsiTheme="majorHAnsi"/>
+      <w:color w:themeColor="accent1" w:val="4F81BD"/>
       <w:sz w:val="24"/>
       <w:szCs w:val="24"/>
     </w:rPr>
   </w:style>
-  <w:style w:type="paragraph" w:styleId="Heading7">
+  <w:style w:styleId="Heading7" w:type="paragraph">
     <w:name w:val="Heading 7"/>
     <w:basedOn w:val="Normal"/>
     <w:next w:val="BodyText"/>
@@ -950,17 +900,17 @@
     <w:pPr>
       <w:keepNext/>
       <w:keepLines/>
-      <w:spacing w:before="200" w:after="0"/>
+      <w:spacing w:after="0" w:before="200"/>
       <w:outlineLvl w:val="6"/>
     </w:pPr>
     <w:rPr>
-      <w:rFonts w:asciiTheme="majorHAnsi" w:eastAsiaTheme="majorEastAsia" w:hAnsiTheme="majorHAnsi" w:cstheme="majorBidi"/>
-      <w:color w:val="4F81BD" w:themeColor="accent1"/>
+      <w:rFonts w:asciiTheme="majorHAnsi" w:cstheme="majorBidi" w:eastAsiaTheme="majorEastAsia" w:hAnsiTheme="majorHAnsi"/>
+      <w:color w:themeColor="accent1" w:val="4F81BD"/>
       <w:sz w:val="24"/>
       <w:szCs w:val="24"/>
     </w:rPr>
   </w:style>
-  <w:style w:type="paragraph" w:styleId="Heading8">
+  <w:style w:styleId="Heading8" w:type="paragraph">
     <w:name w:val="Heading 8"/>
     <w:basedOn w:val="Normal"/>
     <w:next w:val="BodyText"/>
@@ -970,17 +920,17 @@
     <w:pPr>
       <w:keepNext/>
       <w:keepLines/>
-      <w:spacing w:before="200" w:after="0"/>
+      <w:spacing w:after="0" w:before="200"/>
       <w:outlineLvl w:val="7"/>
     </w:pPr>
     <w:rPr>
-      <w:rFonts w:asciiTheme="majorHAnsi" w:eastAsiaTheme="majorEastAsia" w:hAnsiTheme="majorHAnsi" w:cstheme="majorBidi"/>
-      <w:color w:val="4F81BD" w:themeColor="accent1"/>
+      <w:rFonts w:asciiTheme="majorHAnsi" w:cstheme="majorBidi" w:eastAsiaTheme="majorEastAsia" w:hAnsiTheme="majorHAnsi"/>
+      <w:color w:themeColor="accent1" w:val="4F81BD"/>
       <w:sz w:val="24"/>
       <w:szCs w:val="24"/>
     </w:rPr>
   </w:style>
-  <w:style w:type="paragraph" w:styleId="Heading9">
+  <w:style w:styleId="Heading9" w:type="paragraph">
     <w:name w:val="Heading 9"/>
     <w:basedOn w:val="Normal"/>
     <w:next w:val="BodyText"/>
@@ -990,17 +940,17 @@
     <w:pPr>
       <w:keepNext/>
       <w:keepLines/>
-      <w:spacing w:before="200" w:after="0"/>
+      <w:spacing w:after="0" w:before="200"/>
       <w:outlineLvl w:val="8"/>
     </w:pPr>
     <w:rPr>
-      <w:rFonts w:asciiTheme="majorHAnsi" w:eastAsiaTheme="majorEastAsia" w:hAnsiTheme="majorHAnsi" w:cstheme="majorBidi"/>
-      <w:color w:val="4F81BD" w:themeColor="accent1"/>
+      <w:rFonts w:asciiTheme="majorHAnsi" w:cstheme="majorBidi" w:eastAsiaTheme="majorEastAsia" w:hAnsiTheme="majorHAnsi"/>
+      <w:color w:themeColor="accent1" w:val="4F81BD"/>
       <w:sz w:val="24"/>
       <w:szCs w:val="24"/>
     </w:rPr>
   </w:style>
-  <w:style w:type="paragraph" w:styleId="BlockText">
+  <w:style w:styleId="BlockText" w:type="paragraph">
     <w:name w:val="Block Text"/>
     <w:basedOn w:val="BodyText"/>
     <w:next w:val="BodyText"/>
@@ -1008,11 +958,11 @@
     <w:unhideWhenUsed/>
     <w:qFormat/>
     <w:pPr>
-      <w:spacing w:before="100" w:after="100"/>
+      <w:spacing w:after="100" w:before="100"/>
       <w:ind w:firstLine="0" w:left="480" w:right="480"/>
     </w:pPr>
   </w:style>
-  <w:style w:type="paragraph" w:styleId="FootnoteText">
+  <w:style w:styleId="FootnoteText" w:type="paragraph">
     <w:name w:val="Footnote Text"/>
     <w:basedOn w:val="Normal"/>
     <w:next w:val="FootnoteText"/>
@@ -1020,28 +970,43 @@
     <w:unhideWhenUsed/>
     <w:qFormat/>
   </w:style>
-  <w:style w:type="character" w:default="1" w:styleId="DefaultParagraphFont">
+  <w:style w:default="1" w:styleId="DefaultParagraphFont" w:type="character">
     <w:name w:val="Default Paragraph Font"/>
     <w:semiHidden/>
     <w:unhideWhenUsed/>
   </w:style>
-  <w:style w:type="table" w:default="1" w:styleId="Table">
+  <w:style w:default="1" w:styleId="Table" w:type="table">
     <w:name w:val="Table"/>
     <w:basedOn w:val="TableNormal"/>
     <w:semiHidden/>
     <w:unhideWhenUsed/>
     <w:qFormat/>
     <w:tblPr>
-      <w:tblInd w:w="0" w:type="dxa"/>
+      <w:tblInd w:type="dxa" w:w="0"/>
       <w:tblCellMar>
-        <w:top w:w="0" w:type="dxa"/>
-        <w:left w:w="108" w:type="dxa"/>
-        <w:bottom w:w="0" w:type="dxa"/>
-        <w:right w:w="108" w:type="dxa"/>
+        <w:top w:type="dxa" w:w="0"/>
+        <w:left w:type="dxa" w:w="108"/>
+        <w:bottom w:type="dxa" w:w="0"/>
+        <w:right w:type="dxa" w:w="108"/>
       </w:tblCellMar>
     </w:tblPr>
-  </w:style>
-  <w:style w:type="paragraph" w:customStyle="1" w:styleId="DefinitionTerm">
+    <w:tblStylePr w:type="firstRow">
+      <w:tblPr>
+        <w:jc w:val="left"/>
+        <w:tblInd w:type="dxa" w:w="0"/>
+      </w:tblPr>
+      <w:trPr>
+        <w:jc w:val="left"/>
+      </w:trPr>
+      <w:tcPr>
+        <w:vAlign w:val="bottom"/>
+        <w:tcBorders>
+          <w:bottom w:val="single"/>
+        </w:tcBorders>
+      </w:tcPr>
+    </w:tblStylePr>
+  </w:style>
+  <w:style w:customStyle="1" w:styleId="DefinitionTerm" w:type="paragraph">
     <w:name w:val="Definition Term"/>
     <w:basedOn w:val="Normal"/>
     <w:next w:val="Definition"/>
@@ -1054,49 +1019,49 @@
       <w:b/>
     </w:rPr>
   </w:style>
-  <w:style w:type="paragraph" w:customStyle="1" w:styleId="Definition">
+  <w:style w:customStyle="1" w:styleId="Definition" w:type="paragraph">
     <w:name w:val="Definition"/>
     <w:basedOn w:val="Normal"/>
   </w:style>
-  <w:style w:type="paragraph" w:styleId="Caption">
+  <w:style w:styleId="Caption" w:type="paragraph">
     <w:name w:val="Caption"/>
     <w:basedOn w:val="Normal"/>
     <w:link w:val="BodyTextChar"/>
     <w:pPr>
-      <w:spacing w:before="0" w:after="120"/>
+      <w:spacing w:after="120" w:before="0"/>
     </w:pPr>
     <w:rPr>
       <w:i/>
     </w:rPr>
   </w:style>
-  <w:style w:type="paragraph" w:customStyle="1" w:styleId="TableCaption">
+  <w:style w:customStyle="1" w:styleId="TableCaption" w:type="paragraph">
     <w:name w:val="Table Caption"/>
     <w:basedOn w:val="Caption"/>
     <w:pPr>
       <w:keepNext/>
     </w:pPr>
   </w:style>
-  <w:style w:type="paragraph" w:customStyle="1" w:styleId="ImageCaption">
+  <w:style w:customStyle="1" w:styleId="ImageCaption" w:type="paragraph">
     <w:name w:val="Image Caption"/>
     <w:basedOn w:val="Caption"/>
   </w:style>
-  <w:style w:type="paragraph" w:customStyle="1" w:styleId="Figure">
+  <w:style w:customStyle="1" w:styleId="Figure" w:type="paragraph">
     <w:name w:val="Figure"/>
     <w:basedOn w:val="Normal"/>
   </w:style>
-  <w:style w:type="paragraph" w:customStyle="1" w:styleId="CaptionedFigure">
+  <w:style w:customStyle="1" w:styleId="CaptionedFigure" w:type="paragraph">
     <w:name w:val="Captioned Figure"/>
     <w:basedOn w:val="Figure"/>
     <w:pPr>
       <w:keepNext/>
     </w:pPr>
   </w:style>
-  <w:style w:type="character" w:customStyle="1" w:styleId="BodyTextChar">
+  <w:style w:customStyle="1" w:styleId="BodyTextChar" w:type="character">
     <w:name w:val="Body Text Char"/>
     <w:basedOn w:val="DefaultParagraphFont"/>
     <w:link w:val="BodyText"/>
   </w:style>
-  <w:style w:type="character" w:customStyle="1" w:styleId="VerbatimChar">
+  <w:style w:customStyle="1" w:styleId="VerbatimChar" w:type="character">
     <w:name w:val="Verbatim Char"/>
     <w:basedOn w:val="BodyTextChar"/>
     <w:rPr>
@@ -1104,25 +1069,25 @@
       <w:sz w:val="22"/>
     </w:rPr>
   </w:style>
-  <w:style w:type="character" w:customStyle="1" w:styleId="SectionNumber">
+  <w:style w:customStyle="1" w:styleId="SectionNumber" w:type="character">
     <w:name w:val="Section Number"/>
     <w:basedOn w:val="BodyTextChar"/>
   </w:style>
-  <w:style w:type="character" w:styleId="FootnoteReference">
+  <w:style w:styleId="FootnoteReference" w:type="character">
     <w:name w:val="Footnote Reference"/>
     <w:basedOn w:val="BodyTextChar"/>
     <w:rPr>
       <w:vertAlign w:val="superscript"/>
     </w:rPr>
   </w:style>
-  <w:style w:type="character" w:styleId="Hyperlink">
+  <w:style w:styleId="Hyperlink" w:type="character">
     <w:name w:val="Hyperlink"/>
     <w:basedOn w:val="BodyTextChar"/>
     <w:rPr>
-      <w:color w:val="4F81BD" w:themeColor="accent1"/>
-    </w:rPr>
-  </w:style>
-  <w:style w:type="paragraph" w:styleId="TOCHeading">
+      <w:color w:themeColor="accent1" w:val="4F81BD"/>
+    </w:rPr>
+  </w:style>
+  <w:style w:styleId="TOCHeading" w:type="paragraph">
     <w:name w:val="TOC Heading"/>
     <w:basedOn w:val="Heading1"/>
     <w:next w:val="BodyText"/>
@@ -1134,10 +1099,10 @@
       <w:outlineLvl w:val="9"/>
     </w:pPr>
     <w:rPr>
-      <w:rFonts w:asciiTheme="majorHAnsi" w:eastAsiaTheme="majorEastAsia" w:hAnsiTheme="majorHAnsi" w:cstheme="majorBidi"/>
+      <w:rFonts w:asciiTheme="majorHAnsi" w:cstheme="majorBidi" w:eastAsiaTheme="majorEastAsia" w:hAnsiTheme="majorHAnsi"/>
       <w:b w:val="0"/>
       <w:bCs w:val="0"/>
-      <w:color w:val="365F91" w:themeColor="accent1" w:themeShade="BF"/>
+      <w:color w:themeColor="accent1" w:themeShade="BF" w:val="365F91"/>
     </w:rPr>
   </w:style>
   <w:style w:type="paragraph" w:customStyle="1" w:styleId="SourceCode">

--- a/intranet/policies-for-macbook-users.docx
+++ b/intranet/policies-for-macbook-users.docx
@@ -206,7 +206,13 @@
           <w:bCs/>
           <w:b/>
         </w:rPr>
-        <w:t xml:space="preserve">DOM1/Quantum - Technology Service Desk</w:t>
+        <w:t xml:space="preserve">Technology Service Desk</w:t>
+      </w:r>
+      <w:r>
+        <w:t xml:space="preserve"> </w:t>
+      </w:r>
+      <w:r>
+        <w:t xml:space="preserve">- including DOM1/Quantum, and Digital &amp; Technology Digital Service Desk. Use one of the following two methods for contacting service desk:</w:t>
       </w:r>
     </w:p>
     <w:p>
@@ -223,6 +229,23 @@
     </w:p>
     <w:p>
       <w:pPr>
+        <w:numPr>
+          <w:ilvl w:val="0"/>
+          <w:numId w:val="1002"/>
+        </w:numPr>
+        <w:pStyle w:val="Compact"/>
+      </w:pPr>
+      <w:hyperlink r:id="rId20">
+        <w:r>
+          <w:rPr>
+            <w:rStyle w:val="Hyperlink"/>
+          </w:rPr>
+          <w:t xml:space="preserve">MoJ Service Portal</w:t>
+        </w:r>
+      </w:hyperlink>
+    </w:p>
+    <w:p>
+      <w:pPr>
         <w:pStyle w:val="FirstParagraph"/>
       </w:pPr>
       <w:r>
@@ -251,7 +274,22 @@
         <w:t xml:space="preserve"> </w:t>
       </w:r>
       <w:r>
-        <w:t xml:space="preserve">email address is no longer being monitored.</w:t>
+        <w:t xml:space="preserve">and</w:t>
+      </w:r>
+      <w:r>
+        <w:t xml:space="preserve"> </w:t>
+      </w:r>
+      <w:r>
+        <w:rPr>
+          <w:rStyle w:val="VerbatimChar"/>
+        </w:rPr>
+        <w:t xml:space="preserve">servicedesk@digital.justice.gov.uk</w:t>
+      </w:r>
+      <w:r>
+        <w:t xml:space="preserve"> </w:t>
+      </w:r>
+      <w:r>
+        <w:t xml:space="preserve">email addresses are no longer being monitored.</w:t>
       </w:r>
     </w:p>
     <w:p>
@@ -263,45 +301,13 @@
           <w:bCs/>
           <w:b/>
         </w:rPr>
-        <w:t xml:space="preserve">Digital &amp; Technology - Digital Service Desk</w:t>
-      </w:r>
-    </w:p>
-    <w:p>
-      <w:pPr>
-        <w:numPr>
-          <w:ilvl w:val="0"/>
-          <w:numId w:val="1003"/>
-        </w:numPr>
-        <w:pStyle w:val="Compact"/>
-      </w:pPr>
-      <w:r>
-        <w:t xml:space="preserve">Email:</w:t>
+        <w:t xml:space="preserve">Note:</w:t>
       </w:r>
       <w:r>
         <w:t xml:space="preserve"> </w:t>
       </w:r>
-      <w:hyperlink r:id="rId20">
-        <w:r>
-          <w:rPr>
-            <w:rStyle w:val="Hyperlink"/>
-          </w:rPr>
-          <w:t xml:space="preserve">servicedesk@digital.justice.gov.uk</w:t>
-        </w:r>
-      </w:hyperlink>
-    </w:p>
-    <w:p>
-      <w:pPr>
-        <w:numPr>
-          <w:ilvl w:val="0"/>
-          <w:numId w:val="1003"/>
-        </w:numPr>
-        <w:pStyle w:val="Compact"/>
-      </w:pPr>
-      <w:r>
-        <w:t xml:space="preserve">Slack:</w:t>
-      </w:r>
-      <w:r>
-        <w:t xml:space="preserve"> </w:t>
+      <w:r>
+        <w:t xml:space="preserve">Use of the Digital &amp; Technology Digital Service Desk Slack channel (</w:t>
       </w:r>
       <w:r>
         <w:rPr>
@@ -309,10 +315,13 @@
         </w:rPr>
         <w:t xml:space="preserve">#digitalservicedesk</w:t>
       </w:r>
-    </w:p>
-    <w:p>
-      <w:pPr>
-        <w:pStyle w:val="FirstParagraph"/>
+      <w:r>
+        <w:t xml:space="preserve">) is being withdrawn, and should be avoided.</w:t>
+      </w:r>
+    </w:p>
+    <w:p>
+      <w:pPr>
+        <w:pStyle w:val="BodyText"/>
       </w:pPr>
       <w:r>
         <w:rPr>
@@ -326,7 +335,7 @@
       <w:pPr>
         <w:numPr>
           <w:ilvl w:val="0"/>
-          <w:numId w:val="1004"/>
+          <w:numId w:val="1003"/>
         </w:numPr>
         <w:pStyle w:val="Compact"/>
       </w:pPr>
@@ -349,7 +358,7 @@
       <w:pPr>
         <w:numPr>
           <w:ilvl w:val="0"/>
-          <w:numId w:val="1004"/>
+          <w:numId w:val="1003"/>
         </w:numPr>
         <w:pStyle w:val="Compact"/>
       </w:pPr>
@@ -630,9 +639,6 @@
     <w:abstractNumId w:val="991"/>
   </w:num>
   <w:num w:numId="1003">
-    <w:abstractNumId w:val="991"/>
-  </w:num>
-  <w:num w:numId="1004">
     <w:abstractNumId w:val="991"/>
   </w:num>
 </w:numbering>
